--- a/Documents/Eat&Reorder - Use Cases documents/UC RFA Gestione Acquisto/RFA3.1 - ModificaQuantitàProdottoCarrello.docx
+++ b/Documents/Eat&Reorder - Use Cases documents/UC RFA Gestione Acquisto/RFA3.1 - ModificaQuantitàProdottoCarrello.docx
@@ -57,7 +57,6 @@
                 <w:bCs/>
               </w:rPr>
             </w:pPr>
-            <w:proofErr w:type="spellStart"/>
             <w:r>
               <w:rPr>
                 <w:b/>
@@ -79,7 +78,15 @@
               </w:rPr>
               <w:t>Prodotto</w:t>
             </w:r>
-            <w:proofErr w:type="spellEnd"/>
+            <w:r>
+              <w:rPr>
+                <w:b/>
+                <w:bCs/>
+              </w:rPr>
+              <w:t>Carrello</w:t>
+            </w:r>
+            <w:bookmarkStart w:id="0" w:name="_GoBack"/>
+            <w:bookmarkEnd w:id="0"/>
           </w:p>
         </w:tc>
       </w:tr>
@@ -164,23 +171,7 @@
                 <w:b/>
                 <w:bCs/>
               </w:rPr>
-              <w:t xml:space="preserve">Entry </w:t>
-            </w:r>
-            <w:proofErr w:type="spellStart"/>
-            <w:r>
-              <w:rPr>
-                <w:b/>
-                <w:bCs/>
-              </w:rPr>
-              <w:t>Condition</w:t>
-            </w:r>
-            <w:proofErr w:type="spellEnd"/>
-            <w:r>
-              <w:rPr>
-                <w:b/>
-                <w:bCs/>
-              </w:rPr>
-              <w:t>:</w:t>
+              <w:t>Entry Condition:</w:t>
             </w:r>
           </w:p>
         </w:tc>
@@ -409,23 +400,7 @@
                 <w:b/>
                 <w:bCs/>
               </w:rPr>
-              <w:t xml:space="preserve">Exit </w:t>
-            </w:r>
-            <w:proofErr w:type="spellStart"/>
-            <w:r>
-              <w:rPr>
-                <w:b/>
-                <w:bCs/>
-              </w:rPr>
-              <w:t>Condition</w:t>
-            </w:r>
-            <w:proofErr w:type="spellEnd"/>
-            <w:r>
-              <w:rPr>
-                <w:b/>
-                <w:bCs/>
-              </w:rPr>
-              <w:t>:</w:t>
+              <w:t>Exit Condition:</w:t>
             </w:r>
           </w:p>
           <w:p>
@@ -564,8 +539,6 @@
         </w:rPr>
         <w:t xml:space="preserve"> </w:t>
       </w:r>
-      <w:bookmarkStart w:id="0" w:name="_GoBack"/>
-      <w:bookmarkEnd w:id="0"/>
       <w:r>
         <w:rPr>
           <w:b/>

--- a/Documents/Eat&Reorder - Use Cases documents/UC RFA Gestione Acquisto/RFA3.1 - ModificaQuantitàProdottoCarrello.docx
+++ b/Documents/Eat&Reorder - Use Cases documents/UC RFA Gestione Acquisto/RFA3.1 - ModificaQuantitàProdottoCarrello.docx
@@ -85,8 +85,6 @@
               </w:rPr>
               <w:t>Carrello</w:t>
             </w:r>
-            <w:bookmarkStart w:id="0" w:name="_GoBack"/>
-            <w:bookmarkEnd w:id="0"/>
           </w:p>
         </w:tc>
       </w:tr>
@@ -496,99 +494,8 @@
           <w:bCs/>
         </w:rPr>
       </w:pPr>
-    </w:p>
-    <w:p>
-      <w:pPr>
-        <w:rPr>
-          <w:b/>
-          <w:bCs/>
-        </w:rPr>
-      </w:pPr>
-      <w:r>
-        <w:rPr>
-          <w:b/>
-          <w:bCs/>
-        </w:rPr>
-        <w:t>Scenario: Un cliente decide che vuole un numero di prodotti da ordinare diverso da quello inserito precedentemente, il Sistema chiede a</w:t>
-      </w:r>
-      <w:r>
-        <w:rPr>
-          <w:b/>
-          <w:bCs/>
-        </w:rPr>
-        <w:t>l Cliente</w:t>
-      </w:r>
-      <w:r>
-        <w:rPr>
-          <w:b/>
-          <w:bCs/>
-        </w:rPr>
-        <w:t xml:space="preserve"> la nuova quantità, quindi all’interno del carrello seleziona una nuova quantità</w:t>
-      </w:r>
-      <w:r>
-        <w:rPr>
-          <w:b/>
-          <w:bCs/>
-        </w:rPr>
-        <w:t>.</w:t>
-      </w:r>
-      <w:r>
-        <w:rPr>
-          <w:b/>
-          <w:bCs/>
-        </w:rPr>
-        <w:t xml:space="preserve"> </w:t>
-      </w:r>
-      <w:r>
-        <w:rPr>
-          <w:b/>
-          <w:bCs/>
-        </w:rPr>
-        <w:t xml:space="preserve">Il Sistema aggiorna la quantità del prodotto nel carrello e </w:t>
-      </w:r>
-      <w:r>
-        <w:rPr>
-          <w:b/>
-          <w:bCs/>
-        </w:rPr>
-        <w:t xml:space="preserve">fa </w:t>
-      </w:r>
-      <w:r>
-        <w:rPr>
-          <w:b/>
-          <w:bCs/>
-        </w:rPr>
-        <w:t>visualizza</w:t>
-      </w:r>
-      <w:r>
-        <w:rPr>
-          <w:b/>
-          <w:bCs/>
-        </w:rPr>
-        <w:t>re</w:t>
-      </w:r>
-      <w:r>
-        <w:rPr>
-          <w:b/>
-          <w:bCs/>
-        </w:rPr>
-        <w:t xml:space="preserve"> il carrello aggiornato</w:t>
-      </w:r>
-      <w:r>
-        <w:rPr>
-          <w:b/>
-          <w:bCs/>
-        </w:rPr>
-        <w:t>.</w:t>
-      </w:r>
-    </w:p>
-    <w:p>
-      <w:pPr>
-        <w:rPr>
-          <w:b/>
-          <w:bCs/>
-        </w:rPr>
-      </w:pPr>
+      <w:bookmarkStart w:id="0" w:name="_GoBack"/>
+      <w:bookmarkEnd w:id="0"/>
     </w:p>
     <w:sectPr>
       <w:pgSz w:w="11906" w:h="16838"/>

--- a/Documents/Eat&Reorder - Use Cases documents/UC RFA Gestione Acquisto/RFA3.1 - ModificaQuantitàProdottoCarrello.docx
+++ b/Documents/Eat&Reorder - Use Cases documents/UC RFA Gestione Acquisto/RFA3.1 - ModificaQuantitàProdottoCarrello.docx
@@ -24,12 +24,14 @@
           <w:p>
             <w:pPr>
               <w:rPr>
-                <w:b/>
-                <w:bCs/>
-              </w:rPr>
-            </w:pPr>
-            <w:r>
-              <w:rPr>
+                <w:rFonts w:asciiTheme="majorHAnsi" w:hAnsiTheme="majorHAnsi" w:cstheme="majorHAnsi"/>
+                <w:b/>
+                <w:bCs/>
+              </w:rPr>
+            </w:pPr>
+            <w:r>
+              <w:rPr>
+                <w:rFonts w:asciiTheme="majorHAnsi" w:hAnsiTheme="majorHAnsi" w:cstheme="majorHAnsi"/>
                 <w:b/>
                 <w:bCs/>
               </w:rPr>
@@ -39,6 +41,7 @@
           <w:p>
             <w:pPr>
               <w:rPr>
+                <w:rFonts w:asciiTheme="majorHAnsi" w:hAnsiTheme="majorHAnsi" w:cstheme="majorHAnsi"/>
                 <w:b/>
                 <w:bCs/>
               </w:rPr>
@@ -53,35 +56,60 @@
           <w:p>
             <w:pPr>
               <w:rPr>
-                <w:b/>
-                <w:bCs/>
-              </w:rPr>
-            </w:pPr>
-            <w:r>
-              <w:rPr>
-                <w:b/>
-                <w:bCs/>
+                <w:rFonts w:cstheme="minorHAnsi"/>
+                <w:b/>
+                <w:bCs/>
+                <w:sz w:val="24"/>
+                <w:szCs w:val="24"/>
+              </w:rPr>
+            </w:pPr>
+            <w:r>
+              <w:rPr>
+                <w:rFonts w:cstheme="minorHAnsi"/>
+                <w:b/>
+                <w:bCs/>
+                <w:sz w:val="24"/>
+                <w:szCs w:val="24"/>
+              </w:rPr>
+              <w:t xml:space="preserve">RFA3.1 - </w:t>
+            </w:r>
+            <w:r>
+              <w:rPr>
+                <w:rFonts w:cstheme="minorHAnsi"/>
+                <w:b/>
+                <w:bCs/>
+                <w:sz w:val="24"/>
+                <w:szCs w:val="24"/>
               </w:rPr>
               <w:t>Modifica</w:t>
             </w:r>
             <w:r>
               <w:rPr>
-                <w:b/>
-                <w:bCs/>
+                <w:rFonts w:cstheme="minorHAnsi"/>
+                <w:b/>
+                <w:bCs/>
+                <w:sz w:val="24"/>
+                <w:szCs w:val="24"/>
               </w:rPr>
               <w:t>Quantità</w:t>
             </w:r>
             <w:r>
               <w:rPr>
-                <w:b/>
-                <w:bCs/>
+                <w:rFonts w:cstheme="minorHAnsi"/>
+                <w:b/>
+                <w:bCs/>
+                <w:sz w:val="24"/>
+                <w:szCs w:val="24"/>
               </w:rPr>
               <w:t>Prodotto</w:t>
             </w:r>
             <w:r>
               <w:rPr>
-                <w:b/>
-                <w:bCs/>
+                <w:rFonts w:cstheme="minorHAnsi"/>
+                <w:b/>
+                <w:bCs/>
+                <w:sz w:val="24"/>
+                <w:szCs w:val="24"/>
               </w:rPr>
               <w:t>Carrello</w:t>
             </w:r>
@@ -99,12 +127,14 @@
           <w:p>
             <w:pPr>
               <w:rPr>
-                <w:b/>
-                <w:bCs/>
-              </w:rPr>
-            </w:pPr>
-            <w:r>
-              <w:rPr>
+                <w:rFonts w:asciiTheme="majorHAnsi" w:hAnsiTheme="majorHAnsi" w:cstheme="majorHAnsi"/>
+                <w:b/>
+                <w:bCs/>
+              </w:rPr>
+            </w:pPr>
+            <w:r>
+              <w:rPr>
+                <w:rFonts w:asciiTheme="majorHAnsi" w:hAnsiTheme="majorHAnsi" w:cstheme="majorHAnsi"/>
                 <w:b/>
                 <w:bCs/>
               </w:rPr>
@@ -114,6 +144,7 @@
           <w:p>
             <w:pPr>
               <w:rPr>
+                <w:rFonts w:asciiTheme="majorHAnsi" w:hAnsiTheme="majorHAnsi" w:cstheme="majorHAnsi"/>
                 <w:b/>
                 <w:bCs/>
               </w:rPr>
@@ -128,24 +159,45 @@
           <w:p>
             <w:pPr>
               <w:rPr>
-                <w:b/>
-                <w:bCs/>
-              </w:rPr>
-            </w:pPr>
-            <w:r>
-              <w:rPr>
-                <w:b/>
-                <w:bCs/>
-              </w:rPr>
-              <w:t xml:space="preserve">Inizializzato da </w:t>
-            </w:r>
-            <w:r>
-              <w:rPr>
-                <w:b/>
-                <w:bCs/>
+                <w:rFonts w:cstheme="minorHAnsi"/>
+                <w:b/>
+                <w:bCs/>
+                <w:sz w:val="24"/>
+                <w:szCs w:val="24"/>
+              </w:rPr>
+            </w:pPr>
+            <w:r>
+              <w:rPr>
+                <w:rFonts w:cstheme="minorHAnsi"/>
+                <w:b/>
+                <w:bCs/>
+                <w:sz w:val="24"/>
+                <w:szCs w:val="24"/>
+              </w:rPr>
+              <w:t>Iniziato</w:t>
+            </w:r>
+            <w:r>
+              <w:rPr>
+                <w:rFonts w:cstheme="minorHAnsi"/>
+                <w:b/>
+                <w:bCs/>
+                <w:sz w:val="24"/>
+                <w:szCs w:val="24"/>
+              </w:rPr>
+              <w:t xml:space="preserve"> da </w:t>
+            </w:r>
+            <w:r>
+              <w:rPr>
+                <w:rFonts w:cstheme="minorHAnsi"/>
+                <w:b/>
+                <w:bCs/>
+                <w:sz w:val="24"/>
+                <w:szCs w:val="24"/>
               </w:rPr>
               <w:t>Cliente</w:t>
             </w:r>
+            <w:bookmarkStart w:id="0" w:name="_GoBack"/>
+            <w:bookmarkEnd w:id="0"/>
           </w:p>
         </w:tc>
       </w:tr>
@@ -160,12 +212,14 @@
           <w:p>
             <w:pPr>
               <w:rPr>
-                <w:b/>
-                <w:bCs/>
-              </w:rPr>
-            </w:pPr>
-            <w:r>
-              <w:rPr>
+                <w:rFonts w:asciiTheme="majorHAnsi" w:hAnsiTheme="majorHAnsi" w:cstheme="majorHAnsi"/>
+                <w:b/>
+                <w:bCs/>
+              </w:rPr>
+            </w:pPr>
+            <w:r>
+              <w:rPr>
+                <w:rFonts w:asciiTheme="majorHAnsi" w:hAnsiTheme="majorHAnsi" w:cstheme="majorHAnsi"/>
                 <w:b/>
                 <w:bCs/>
               </w:rPr>
@@ -181,36 +235,71 @@
           <w:p>
             <w:pPr>
               <w:rPr>
-                <w:b/>
-                <w:bCs/>
-              </w:rPr>
-            </w:pPr>
-            <w:r>
-              <w:rPr>
-                <w:b/>
-                <w:bCs/>
-              </w:rPr>
-              <w:t>Il Cliente deve essere loggato nel Sistema</w:t>
-            </w:r>
-          </w:p>
-          <w:p>
-            <w:pPr>
-              <w:rPr>
-                <w:b/>
-                <w:bCs/>
-              </w:rPr>
-            </w:pPr>
-            <w:r>
-              <w:rPr>
-                <w:b/>
-                <w:bCs/>
+                <w:rFonts w:cstheme="minorHAnsi"/>
+                <w:b/>
+                <w:bCs/>
+                <w:sz w:val="24"/>
+                <w:szCs w:val="24"/>
+              </w:rPr>
+            </w:pPr>
+            <w:r>
+              <w:rPr>
+                <w:rFonts w:cstheme="minorHAnsi"/>
+                <w:b/>
+                <w:bCs/>
+                <w:sz w:val="24"/>
+                <w:szCs w:val="24"/>
+              </w:rPr>
+              <w:t xml:space="preserve">Il Cliente deve essere loggato nel </w:t>
+            </w:r>
+            <w:r>
+              <w:rPr>
+                <w:rFonts w:cstheme="minorHAnsi"/>
+                <w:b/>
+                <w:bCs/>
+                <w:sz w:val="24"/>
+                <w:szCs w:val="24"/>
+              </w:rPr>
+              <w:t>s</w:t>
+            </w:r>
+            <w:r>
+              <w:rPr>
+                <w:rFonts w:cstheme="minorHAnsi"/>
+                <w:b/>
+                <w:bCs/>
+                <w:sz w:val="24"/>
+                <w:szCs w:val="24"/>
+              </w:rPr>
+              <w:t>istema</w:t>
+            </w:r>
+          </w:p>
+          <w:p>
+            <w:pPr>
+              <w:rPr>
+                <w:rFonts w:cstheme="minorHAnsi"/>
+                <w:b/>
+                <w:bCs/>
+                <w:sz w:val="24"/>
+                <w:szCs w:val="24"/>
+              </w:rPr>
+            </w:pPr>
+            <w:r>
+              <w:rPr>
+                <w:rFonts w:cstheme="minorHAnsi"/>
+                <w:b/>
+                <w:bCs/>
+                <w:sz w:val="24"/>
+                <w:szCs w:val="24"/>
               </w:rPr>
               <w:t xml:space="preserve">Il Cliente </w:t>
             </w:r>
             <w:r>
               <w:rPr>
-                <w:b/>
-                <w:bCs/>
+                <w:rFonts w:cstheme="minorHAnsi"/>
+                <w:b/>
+                <w:bCs/>
+                <w:sz w:val="24"/>
+                <w:szCs w:val="24"/>
               </w:rPr>
               <w:t>deve avere almeno un prodotto nel carrello</w:t>
             </w:r>
@@ -229,12 +318,14 @@
           <w:p>
             <w:pPr>
               <w:rPr>
-                <w:b/>
-                <w:bCs/>
-              </w:rPr>
-            </w:pPr>
-            <w:r>
-              <w:rPr>
+                <w:rFonts w:asciiTheme="majorHAnsi" w:hAnsiTheme="majorHAnsi" w:cstheme="majorHAnsi"/>
+                <w:b/>
+                <w:bCs/>
+              </w:rPr>
+            </w:pPr>
+            <w:r>
+              <w:rPr>
+                <w:rFonts w:asciiTheme="majorHAnsi" w:hAnsiTheme="majorHAnsi" w:cstheme="majorHAnsi"/>
                 <w:b/>
                 <w:bCs/>
               </w:rPr>
@@ -244,6 +335,7 @@
           <w:p>
             <w:pPr>
               <w:rPr>
+                <w:rFonts w:asciiTheme="majorHAnsi" w:hAnsiTheme="majorHAnsi" w:cstheme="majorHAnsi"/>
                 <w:b/>
                 <w:bCs/>
               </w:rPr>
@@ -253,16 +345,21 @@
         <w:tc>
           <w:tcPr>
             <w:tcW w:w="3539" w:type="dxa"/>
-          </w:tcPr>
-          <w:p>
-            <w:pPr>
-              <w:rPr>
-                <w:b/>
-                <w:bCs/>
-              </w:rPr>
-            </w:pPr>
-            <w:r>
-              <w:rPr>
+            <w:tcBorders>
+              <w:bottom w:val="single" w:sz="4" w:space="0" w:color="auto"/>
+            </w:tcBorders>
+          </w:tcPr>
+          <w:p>
+            <w:pPr>
+              <w:rPr>
+                <w:rFonts w:asciiTheme="majorHAnsi" w:hAnsiTheme="majorHAnsi" w:cstheme="majorHAnsi"/>
+                <w:b/>
+                <w:bCs/>
+              </w:rPr>
+            </w:pPr>
+            <w:r>
+              <w:rPr>
+                <w:rFonts w:asciiTheme="majorHAnsi" w:hAnsiTheme="majorHAnsi" w:cstheme="majorHAnsi"/>
                 <w:b/>
                 <w:bCs/>
               </w:rPr>
@@ -272,17 +369,19 @@
         </w:tc>
         <w:tc>
           <w:tcPr>
-            <w:tcW w:w="4123" w:type="dxa"/>
-          </w:tcPr>
-          <w:p>
-            <w:pPr>
-              <w:rPr>
-                <w:b/>
-                <w:bCs/>
-              </w:rPr>
-            </w:pPr>
-            <w:r>
-              <w:rPr>
+            <w:tcW w:w="4124" w:type="dxa"/>
+          </w:tcPr>
+          <w:p>
+            <w:pPr>
+              <w:rPr>
+                <w:rFonts w:asciiTheme="majorHAnsi" w:hAnsiTheme="majorHAnsi" w:cstheme="majorHAnsi"/>
+                <w:b/>
+                <w:bCs/>
+              </w:rPr>
+            </w:pPr>
+            <w:r>
+              <w:rPr>
+                <w:rFonts w:asciiTheme="majorHAnsi" w:hAnsiTheme="majorHAnsi" w:cstheme="majorHAnsi"/>
                 <w:b/>
                 <w:bCs/>
               </w:rPr>
@@ -293,7 +392,7 @@
       </w:tr>
       <w:tr>
         <w:trPr>
-          <w:trHeight w:val="1296"/>
+          <w:trHeight w:val="558"/>
         </w:trPr>
         <w:tc>
           <w:tcPr>
@@ -303,6 +402,7 @@
           <w:p>
             <w:pPr>
               <w:rPr>
+                <w:rFonts w:asciiTheme="majorHAnsi" w:hAnsiTheme="majorHAnsi" w:cstheme="majorHAnsi"/>
                 <w:b/>
                 <w:bCs/>
               </w:rPr>
@@ -312,65 +412,325 @@
         <w:tc>
           <w:tcPr>
             <w:tcW w:w="3539" w:type="dxa"/>
-          </w:tcPr>
-          <w:p>
-            <w:r>
-              <w:t xml:space="preserve">1.Il Cliente decide di modificare </w:t>
-            </w:r>
-            <w:r>
-              <w:t>la quantità di un</w:t>
-            </w:r>
-            <w:r>
-              <w:t xml:space="preserve"> prodotto</w:t>
-            </w:r>
-            <w:r>
-              <w:t>.</w:t>
-            </w:r>
-          </w:p>
-          <w:p>
-            <w:r>
-              <w:t>3.Il Cliente inserisce la nuova quantità.</w:t>
-            </w:r>
-          </w:p>
-        </w:tc>
-        <w:tc>
-          <w:tcPr>
-            <w:tcW w:w="4123" w:type="dxa"/>
-          </w:tcPr>
-          <w:p>
-            <w:r>
-              <w:t>2.</w:t>
-            </w:r>
-            <w:r>
-              <w:t xml:space="preserve"> Il Sistema </w:t>
-            </w:r>
-            <w:r>
-              <w:t>chiede al Cliente di inserire la nuova quantità.</w:t>
-            </w:r>
-          </w:p>
-          <w:p>
-            <w:r>
-              <w:t>4</w:t>
-            </w:r>
-            <w:r>
-              <w:t xml:space="preserve">.Il Sistema aggiorna la quantità del prodotto nel carrello e </w:t>
-            </w:r>
-            <w:r>
-              <w:t xml:space="preserve">fa </w:t>
-            </w:r>
-            <w:r>
-              <w:t>visualizza</w:t>
-            </w:r>
-            <w:r>
-              <w:t>re</w:t>
-            </w:r>
-            <w:r>
-              <w:t xml:space="preserve"> il carrello aggiornato</w:t>
-            </w:r>
-          </w:p>
-          <w:p>
-            <w:pPr>
-              <w:rPr>
+            <w:tcBorders>
+              <w:bottom w:val="nil"/>
+            </w:tcBorders>
+          </w:tcPr>
+          <w:p>
+            <w:pPr>
+              <w:pStyle w:val="Paragrafoelenco"/>
+              <w:numPr>
+                <w:ilvl w:val="0"/>
+                <w:numId w:val="2"/>
+              </w:numPr>
+              <w:ind w:left="376"/>
+              <w:rPr>
+                <w:rFonts w:asciiTheme="majorHAnsi" w:hAnsiTheme="majorHAnsi" w:cstheme="majorHAnsi"/>
+                <w:b/>
+                <w:bCs/>
+              </w:rPr>
+            </w:pPr>
+            <w:r>
+              <w:rPr>
+                <w:rFonts w:asciiTheme="majorHAnsi" w:hAnsiTheme="majorHAnsi" w:cstheme="majorHAnsi"/>
+                <w:b/>
+                <w:bCs/>
+              </w:rPr>
+              <w:t>Il Cliente decide di modificare la quantità di un prodotto.</w:t>
+            </w:r>
+          </w:p>
+          <w:p>
+            <w:pPr>
+              <w:rPr>
+                <w:rFonts w:asciiTheme="majorHAnsi" w:hAnsiTheme="majorHAnsi" w:cstheme="majorHAnsi"/>
+                <w:b/>
+                <w:bCs/>
+              </w:rPr>
+            </w:pPr>
+          </w:p>
+        </w:tc>
+        <w:tc>
+          <w:tcPr>
+            <w:tcW w:w="4124" w:type="dxa"/>
+            <w:tcBorders>
+              <w:bottom w:val="nil"/>
+            </w:tcBorders>
+          </w:tcPr>
+          <w:p>
+            <w:pPr>
+              <w:rPr>
+                <w:rFonts w:asciiTheme="majorHAnsi" w:hAnsiTheme="majorHAnsi" w:cstheme="majorHAnsi"/>
+                <w:b/>
+                <w:bCs/>
+              </w:rPr>
+            </w:pPr>
+          </w:p>
+          <w:p>
+            <w:pPr>
+              <w:rPr>
+                <w:rFonts w:asciiTheme="majorHAnsi" w:hAnsiTheme="majorHAnsi" w:cstheme="majorHAnsi"/>
+                <w:b/>
+                <w:bCs/>
+              </w:rPr>
+            </w:pPr>
+          </w:p>
+          <w:p>
+            <w:pPr>
+              <w:rPr>
+                <w:rFonts w:asciiTheme="majorHAnsi" w:hAnsiTheme="majorHAnsi" w:cstheme="majorHAnsi"/>
+                <w:b/>
+                <w:bCs/>
+              </w:rPr>
+            </w:pPr>
+          </w:p>
+        </w:tc>
+      </w:tr>
+      <w:tr>
+        <w:trPr>
+          <w:trHeight w:val="735"/>
+        </w:trPr>
+        <w:tc>
+          <w:tcPr>
+            <w:tcW w:w="2354" w:type="dxa"/>
+            <w:vMerge/>
+          </w:tcPr>
+          <w:p>
+            <w:pPr>
+              <w:rPr>
+                <w:rFonts w:asciiTheme="majorHAnsi" w:hAnsiTheme="majorHAnsi" w:cstheme="majorHAnsi"/>
+                <w:b/>
+                <w:bCs/>
+              </w:rPr>
+            </w:pPr>
+          </w:p>
+        </w:tc>
+        <w:tc>
+          <w:tcPr>
+            <w:tcW w:w="3539" w:type="dxa"/>
+            <w:tcBorders>
+              <w:top w:val="nil"/>
+              <w:bottom w:val="nil"/>
+            </w:tcBorders>
+          </w:tcPr>
+          <w:p>
+            <w:pPr>
+              <w:rPr>
+                <w:rFonts w:asciiTheme="majorHAnsi" w:hAnsiTheme="majorHAnsi" w:cstheme="majorHAnsi"/>
+                <w:b/>
+                <w:bCs/>
+              </w:rPr>
+            </w:pPr>
+          </w:p>
+          <w:p>
+            <w:pPr>
+              <w:rPr>
+                <w:rFonts w:asciiTheme="majorHAnsi" w:hAnsiTheme="majorHAnsi" w:cstheme="majorHAnsi"/>
+                <w:b/>
+                <w:bCs/>
+              </w:rPr>
+            </w:pPr>
+          </w:p>
+          <w:p>
+            <w:pPr>
+              <w:rPr>
+                <w:rFonts w:asciiTheme="majorHAnsi" w:hAnsiTheme="majorHAnsi" w:cstheme="majorHAnsi"/>
+                <w:b/>
+                <w:bCs/>
+              </w:rPr>
+            </w:pPr>
+          </w:p>
+        </w:tc>
+        <w:tc>
+          <w:tcPr>
+            <w:tcW w:w="4124" w:type="dxa"/>
+            <w:tcBorders>
+              <w:top w:val="nil"/>
+              <w:bottom w:val="nil"/>
+            </w:tcBorders>
+          </w:tcPr>
+          <w:p>
+            <w:pPr>
+              <w:pStyle w:val="Paragrafoelenco"/>
+              <w:numPr>
+                <w:ilvl w:val="0"/>
+                <w:numId w:val="2"/>
+              </w:numPr>
+              <w:ind w:left="380"/>
+              <w:rPr>
+                <w:rFonts w:asciiTheme="majorHAnsi" w:hAnsiTheme="majorHAnsi" w:cstheme="majorHAnsi"/>
+                <w:b/>
+                <w:bCs/>
+              </w:rPr>
+            </w:pPr>
+            <w:r>
+              <w:rPr>
+                <w:rFonts w:asciiTheme="majorHAnsi" w:hAnsiTheme="majorHAnsi" w:cstheme="majorHAnsi"/>
+                <w:b/>
+                <w:bCs/>
+              </w:rPr>
+              <w:t>Il Sistema chiede al Cliente di inserire la nuova quantità del prodotto.</w:t>
+            </w:r>
+          </w:p>
+          <w:p>
+            <w:pPr>
+              <w:rPr>
+                <w:rFonts w:asciiTheme="majorHAnsi" w:hAnsiTheme="majorHAnsi" w:cstheme="majorHAnsi"/>
+                <w:b/>
+                <w:bCs/>
+              </w:rPr>
+            </w:pPr>
+          </w:p>
+        </w:tc>
+      </w:tr>
+      <w:tr>
+        <w:trPr>
+          <w:trHeight w:val="921"/>
+        </w:trPr>
+        <w:tc>
+          <w:tcPr>
+            <w:tcW w:w="2354" w:type="dxa"/>
+            <w:vMerge/>
+          </w:tcPr>
+          <w:p>
+            <w:pPr>
+              <w:rPr>
+                <w:rFonts w:asciiTheme="majorHAnsi" w:hAnsiTheme="majorHAnsi" w:cstheme="majorHAnsi"/>
+                <w:b/>
+                <w:bCs/>
+              </w:rPr>
+            </w:pPr>
+          </w:p>
+        </w:tc>
+        <w:tc>
+          <w:tcPr>
+            <w:tcW w:w="3539" w:type="dxa"/>
+            <w:tcBorders>
+              <w:top w:val="nil"/>
+              <w:bottom w:val="nil"/>
+            </w:tcBorders>
+          </w:tcPr>
+          <w:p>
+            <w:pPr>
+              <w:pStyle w:val="Paragrafoelenco"/>
+              <w:numPr>
+                <w:ilvl w:val="0"/>
+                <w:numId w:val="2"/>
+              </w:numPr>
+              <w:ind w:left="376"/>
+              <w:rPr>
+                <w:rFonts w:asciiTheme="majorHAnsi" w:hAnsiTheme="majorHAnsi" w:cstheme="majorHAnsi"/>
+                <w:b/>
+                <w:bCs/>
+              </w:rPr>
+            </w:pPr>
+            <w:r>
+              <w:rPr>
+                <w:rFonts w:asciiTheme="majorHAnsi" w:hAnsiTheme="majorHAnsi" w:cstheme="majorHAnsi"/>
+                <w:b/>
+                <w:bCs/>
+              </w:rPr>
+              <w:t>Il Cliente inserisce la nuova quantità del prodotto all’interno del carrello.</w:t>
+            </w:r>
+          </w:p>
+        </w:tc>
+        <w:tc>
+          <w:tcPr>
+            <w:tcW w:w="4124" w:type="dxa"/>
+            <w:tcBorders>
+              <w:top w:val="nil"/>
+              <w:bottom w:val="nil"/>
+            </w:tcBorders>
+          </w:tcPr>
+          <w:p>
+            <w:pPr>
+              <w:rPr>
+                <w:rFonts w:asciiTheme="majorHAnsi" w:hAnsiTheme="majorHAnsi" w:cstheme="majorHAnsi"/>
+                <w:b/>
+                <w:bCs/>
+              </w:rPr>
+            </w:pPr>
+          </w:p>
+          <w:p>
+            <w:pPr>
+              <w:rPr>
+                <w:rFonts w:asciiTheme="majorHAnsi" w:hAnsiTheme="majorHAnsi" w:cstheme="majorHAnsi"/>
+                <w:b/>
+                <w:bCs/>
+              </w:rPr>
+            </w:pPr>
+          </w:p>
+        </w:tc>
+      </w:tr>
+      <w:tr>
+        <w:trPr>
+          <w:trHeight w:val="805"/>
+        </w:trPr>
+        <w:tc>
+          <w:tcPr>
+            <w:tcW w:w="2354" w:type="dxa"/>
+            <w:vMerge/>
+          </w:tcPr>
+          <w:p>
+            <w:pPr>
+              <w:rPr>
+                <w:rFonts w:asciiTheme="majorHAnsi" w:hAnsiTheme="majorHAnsi" w:cstheme="majorHAnsi"/>
+                <w:b/>
+                <w:bCs/>
+              </w:rPr>
+            </w:pPr>
+          </w:p>
+        </w:tc>
+        <w:tc>
+          <w:tcPr>
+            <w:tcW w:w="3539" w:type="dxa"/>
+            <w:tcBorders>
+              <w:top w:val="nil"/>
+            </w:tcBorders>
+          </w:tcPr>
+          <w:p>
+            <w:pPr>
+              <w:rPr>
+                <w:rFonts w:asciiTheme="majorHAnsi" w:hAnsiTheme="majorHAnsi" w:cstheme="majorHAnsi"/>
+                <w:b/>
+                <w:bCs/>
+              </w:rPr>
+            </w:pPr>
+          </w:p>
+        </w:tc>
+        <w:tc>
+          <w:tcPr>
+            <w:tcW w:w="4124" w:type="dxa"/>
+            <w:tcBorders>
+              <w:top w:val="nil"/>
+            </w:tcBorders>
+          </w:tcPr>
+          <w:p>
+            <w:pPr>
+              <w:pStyle w:val="Paragrafoelenco"/>
+              <w:numPr>
+                <w:ilvl w:val="0"/>
+                <w:numId w:val="2"/>
+              </w:numPr>
+              <w:ind w:left="380"/>
+              <w:rPr>
+                <w:rFonts w:asciiTheme="majorHAnsi" w:hAnsiTheme="majorHAnsi" w:cstheme="majorHAnsi"/>
+                <w:b/>
+                <w:bCs/>
+              </w:rPr>
+            </w:pPr>
+            <w:r>
+              <w:rPr>
+                <w:rFonts w:asciiTheme="majorHAnsi" w:hAnsiTheme="majorHAnsi" w:cstheme="majorHAnsi"/>
+                <w:b/>
+                <w:bCs/>
+              </w:rPr>
+              <w:t>Il Sistema aggiorna la quantità del prodotto nel carrello e fa visualizzare il carrello aggiornato.</w:t>
+            </w:r>
+          </w:p>
+          <w:p>
+            <w:pPr>
+              <w:rPr>
+                <w:rFonts w:asciiTheme="majorHAnsi" w:hAnsiTheme="majorHAnsi" w:cstheme="majorHAnsi"/>
                 <w:b/>
                 <w:bCs/>
               </w:rPr>
@@ -389,12 +749,14 @@
           <w:p>
             <w:pPr>
               <w:rPr>
-                <w:b/>
-                <w:bCs/>
-              </w:rPr>
-            </w:pPr>
-            <w:r>
-              <w:rPr>
+                <w:rFonts w:asciiTheme="majorHAnsi" w:hAnsiTheme="majorHAnsi" w:cstheme="majorHAnsi"/>
+                <w:b/>
+                <w:bCs/>
+              </w:rPr>
+            </w:pPr>
+            <w:r>
+              <w:rPr>
+                <w:rFonts w:asciiTheme="majorHAnsi" w:hAnsiTheme="majorHAnsi" w:cstheme="majorHAnsi"/>
                 <w:b/>
                 <w:bCs/>
               </w:rPr>
@@ -404,6 +766,7 @@
           <w:p>
             <w:pPr>
               <w:rPr>
+                <w:rFonts w:asciiTheme="majorHAnsi" w:hAnsiTheme="majorHAnsi" w:cstheme="majorHAnsi"/>
                 <w:b/>
                 <w:bCs/>
               </w:rPr>
@@ -418,21 +781,28 @@
           <w:p>
             <w:pPr>
               <w:rPr>
-                <w:b/>
-                <w:bCs/>
-              </w:rPr>
-            </w:pPr>
-            <w:r>
-              <w:rPr>
-                <w:b/>
-                <w:bCs/>
+                <w:rFonts w:cstheme="minorHAnsi"/>
+                <w:b/>
+                <w:bCs/>
+              </w:rPr>
+            </w:pPr>
+            <w:r>
+              <w:rPr>
+                <w:rFonts w:cstheme="minorHAnsi"/>
+                <w:b/>
+                <w:bCs/>
+                <w:sz w:val="24"/>
+                <w:szCs w:val="24"/>
               </w:rPr>
               <w:t>I</w:t>
             </w:r>
             <w:r>
               <w:rPr>
-                <w:b/>
-                <w:bCs/>
+                <w:rFonts w:cstheme="minorHAnsi"/>
+                <w:b/>
+                <w:bCs/>
+                <w:sz w:val="24"/>
+                <w:szCs w:val="24"/>
               </w:rPr>
               <w:t>l Cliente ha modificato la quantità di un prodotto nel carrello.</w:t>
             </w:r>
@@ -450,12 +820,14 @@
           <w:p>
             <w:pPr>
               <w:rPr>
-                <w:b/>
-                <w:bCs/>
-              </w:rPr>
-            </w:pPr>
-            <w:r>
-              <w:rPr>
+                <w:rFonts w:asciiTheme="majorHAnsi" w:hAnsiTheme="majorHAnsi" w:cstheme="majorHAnsi"/>
+                <w:b/>
+                <w:bCs/>
+              </w:rPr>
+            </w:pPr>
+            <w:r>
+              <w:rPr>
+                <w:rFonts w:asciiTheme="majorHAnsi" w:hAnsiTheme="majorHAnsi" w:cstheme="majorHAnsi"/>
                 <w:b/>
                 <w:bCs/>
               </w:rPr>
@@ -471,14 +843,16 @@
           <w:p>
             <w:pPr>
               <w:rPr>
-                <w:b/>
-                <w:bCs/>
-              </w:rPr>
-            </w:pPr>
-          </w:p>
-          <w:p>
-            <w:pPr>
-              <w:rPr>
+                <w:rFonts w:asciiTheme="majorHAnsi" w:hAnsiTheme="majorHAnsi" w:cstheme="majorHAnsi"/>
+                <w:b/>
+                <w:bCs/>
+              </w:rPr>
+            </w:pPr>
+          </w:p>
+          <w:p>
+            <w:pPr>
+              <w:rPr>
+                <w:rFonts w:asciiTheme="majorHAnsi" w:hAnsiTheme="majorHAnsi" w:cstheme="majorHAnsi"/>
                 <w:b/>
                 <w:bCs/>
               </w:rPr>
@@ -490,12 +864,11 @@
     <w:p>
       <w:pPr>
         <w:rPr>
+          <w:rFonts w:asciiTheme="majorHAnsi" w:hAnsiTheme="majorHAnsi" w:cstheme="majorHAnsi"/>
           <w:b/>
           <w:bCs/>
         </w:rPr>
       </w:pPr>
-      <w:bookmarkStart w:id="0" w:name="_GoBack"/>
-      <w:bookmarkEnd w:id="0"/>
     </w:p>
     <w:sectPr>
       <w:pgSz w:w="11906" w:h="16838"/>
@@ -505,6 +878,189 @@
     </w:sectPr>
   </w:body>
 </w:document>
+</file>
+
+<file path=word/numbering.xml><?xml version="1.0" encoding="utf-8"?>
+<w:numbering xmlns:wpc="http://schemas.microsoft.com/office/word/2010/wordprocessingCanvas" xmlns:cx="http://schemas.microsoft.com/office/drawing/2014/chartex" xmlns:cx1="http://schemas.microsoft.com/office/drawing/2015/9/8/chartex" xmlns:cx2="http://schemas.microsoft.com/office/drawing/2015/10/21/chartex" xmlns:cx3="http://schemas.microsoft.com/office/drawing/2016/5/9/chartex" xmlns:cx4="http://schemas.microsoft.com/office/drawing/2016/5/10/chartex" xmlns:cx5="http://schemas.microsoft.com/office/drawing/2016/5/11/chartex" xmlns:cx6="http://schemas.microsoft.com/office/drawing/2016/5/12/chartex" xmlns:cx7="http://schemas.microsoft.com/office/drawing/2016/5/13/chartex" xmlns:cx8="http://schemas.microsoft.com/office/drawing/2016/5/14/chartex" xmlns:mc="http://schemas.openxmlformats.org/markup-compatibility/2006" xmlns:aink="http://schemas.microsoft.com/office/drawing/2016/ink" xmlns:am3d="http://schemas.microsoft.com/office/drawing/2017/model3d" xmlns:o="urn:schemas-microsoft-com:office:office" xmlns:r="http://schemas.openxmlformats.org/officeDocument/2006/relationships" xmlns:m="http://schemas.openxmlformats.org/officeDocument/2006/math" xmlns:v="urn:schemas-microsoft-com:vml" xmlns:wp14="http://schemas.microsoft.com/office/word/2010/wordprocessingDrawing" xmlns:wp="http://schemas.openxmlformats.org/drawingml/2006/wordprocessingDrawing" xmlns:w10="urn:schemas-microsoft-com:office:word" xmlns:w="http://schemas.openxmlformats.org/wordprocessingml/2006/main" xmlns:w14="http://schemas.microsoft.com/office/word/2010/wordml" xmlns:w15="http://schemas.microsoft.com/office/word/2012/wordml" xmlns:w16cid="http://schemas.microsoft.com/office/word/2016/wordml/cid" xmlns:w16se="http://schemas.microsoft.com/office/word/2015/wordml/symex" xmlns:wpg="http://schemas.microsoft.com/office/word/2010/wordprocessingGroup" xmlns:wpi="http://schemas.microsoft.com/office/word/2010/wordprocessingInk" xmlns:wne="http://schemas.microsoft.com/office/word/2006/wordml" xmlns:wps="http://schemas.microsoft.com/office/word/2010/wordprocessingShape" mc:Ignorable="w14 w15 w16se w16cid wp14">
+  <w:abstractNum w:abstractNumId="0" w15:restartNumberingAfterBreak="0">
+    <w:nsid w:val="2AFE1783"/>
+    <w:multiLevelType w:val="hybridMultilevel"/>
+    <w:tmpl w:val="663A254E"/>
+    <w:lvl w:ilvl="0" w:tplc="0410000F">
+      <w:start w:val="1"/>
+      <w:numFmt w:val="decimal"/>
+      <w:lvlText w:val="%1."/>
+      <w:lvlJc w:val="left"/>
+      <w:pPr>
+        <w:ind w:left="720" w:hanging="360"/>
+      </w:pPr>
+    </w:lvl>
+    <w:lvl w:ilvl="1" w:tplc="04100019" w:tentative="1">
+      <w:start w:val="1"/>
+      <w:numFmt w:val="lowerLetter"/>
+      <w:lvlText w:val="%2."/>
+      <w:lvlJc w:val="left"/>
+      <w:pPr>
+        <w:ind w:left="1440" w:hanging="360"/>
+      </w:pPr>
+    </w:lvl>
+    <w:lvl w:ilvl="2" w:tplc="0410001B" w:tentative="1">
+      <w:start w:val="1"/>
+      <w:numFmt w:val="lowerRoman"/>
+      <w:lvlText w:val="%3."/>
+      <w:lvlJc w:val="right"/>
+      <w:pPr>
+        <w:ind w:left="2160" w:hanging="180"/>
+      </w:pPr>
+    </w:lvl>
+    <w:lvl w:ilvl="3" w:tplc="0410000F" w:tentative="1">
+      <w:start w:val="1"/>
+      <w:numFmt w:val="decimal"/>
+      <w:lvlText w:val="%4."/>
+      <w:lvlJc w:val="left"/>
+      <w:pPr>
+        <w:ind w:left="2880" w:hanging="360"/>
+      </w:pPr>
+    </w:lvl>
+    <w:lvl w:ilvl="4" w:tplc="04100019" w:tentative="1">
+      <w:start w:val="1"/>
+      <w:numFmt w:val="lowerLetter"/>
+      <w:lvlText w:val="%5."/>
+      <w:lvlJc w:val="left"/>
+      <w:pPr>
+        <w:ind w:left="3600" w:hanging="360"/>
+      </w:pPr>
+    </w:lvl>
+    <w:lvl w:ilvl="5" w:tplc="0410001B" w:tentative="1">
+      <w:start w:val="1"/>
+      <w:numFmt w:val="lowerRoman"/>
+      <w:lvlText w:val="%6."/>
+      <w:lvlJc w:val="right"/>
+      <w:pPr>
+        <w:ind w:left="4320" w:hanging="180"/>
+      </w:pPr>
+    </w:lvl>
+    <w:lvl w:ilvl="6" w:tplc="0410000F" w:tentative="1">
+      <w:start w:val="1"/>
+      <w:numFmt w:val="decimal"/>
+      <w:lvlText w:val="%7."/>
+      <w:lvlJc w:val="left"/>
+      <w:pPr>
+        <w:ind w:left="5040" w:hanging="360"/>
+      </w:pPr>
+    </w:lvl>
+    <w:lvl w:ilvl="7" w:tplc="04100019" w:tentative="1">
+      <w:start w:val="1"/>
+      <w:numFmt w:val="lowerLetter"/>
+      <w:lvlText w:val="%8."/>
+      <w:lvlJc w:val="left"/>
+      <w:pPr>
+        <w:ind w:left="5760" w:hanging="360"/>
+      </w:pPr>
+    </w:lvl>
+    <w:lvl w:ilvl="8" w:tplc="0410001B" w:tentative="1">
+      <w:start w:val="1"/>
+      <w:numFmt w:val="lowerRoman"/>
+      <w:lvlText w:val="%9."/>
+      <w:lvlJc w:val="right"/>
+      <w:pPr>
+        <w:ind w:left="6480" w:hanging="180"/>
+      </w:pPr>
+    </w:lvl>
+  </w:abstractNum>
+  <w:abstractNum w:abstractNumId="1" w15:restartNumberingAfterBreak="0">
+    <w:nsid w:val="62505AA6"/>
+    <w:multiLevelType w:val="hybridMultilevel"/>
+    <w:tmpl w:val="68307CF4"/>
+    <w:lvl w:ilvl="0" w:tplc="0410000F">
+      <w:start w:val="1"/>
+      <w:numFmt w:val="decimal"/>
+      <w:lvlText w:val="%1."/>
+      <w:lvlJc w:val="left"/>
+      <w:pPr>
+        <w:ind w:left="720" w:hanging="360"/>
+      </w:pPr>
+    </w:lvl>
+    <w:lvl w:ilvl="1" w:tplc="04100019" w:tentative="1">
+      <w:start w:val="1"/>
+      <w:numFmt w:val="lowerLetter"/>
+      <w:lvlText w:val="%2."/>
+      <w:lvlJc w:val="left"/>
+      <w:pPr>
+        <w:ind w:left="1440" w:hanging="360"/>
+      </w:pPr>
+    </w:lvl>
+    <w:lvl w:ilvl="2" w:tplc="0410001B" w:tentative="1">
+      <w:start w:val="1"/>
+      <w:numFmt w:val="lowerRoman"/>
+      <w:lvlText w:val="%3."/>
+      <w:lvlJc w:val="right"/>
+      <w:pPr>
+        <w:ind w:left="2160" w:hanging="180"/>
+      </w:pPr>
+    </w:lvl>
+    <w:lvl w:ilvl="3" w:tplc="0410000F" w:tentative="1">
+      <w:start w:val="1"/>
+      <w:numFmt w:val="decimal"/>
+      <w:lvlText w:val="%4."/>
+      <w:lvlJc w:val="left"/>
+      <w:pPr>
+        <w:ind w:left="2880" w:hanging="360"/>
+      </w:pPr>
+    </w:lvl>
+    <w:lvl w:ilvl="4" w:tplc="04100019" w:tentative="1">
+      <w:start w:val="1"/>
+      <w:numFmt w:val="lowerLetter"/>
+      <w:lvlText w:val="%5."/>
+      <w:lvlJc w:val="left"/>
+      <w:pPr>
+        <w:ind w:left="3600" w:hanging="360"/>
+      </w:pPr>
+    </w:lvl>
+    <w:lvl w:ilvl="5" w:tplc="0410001B" w:tentative="1">
+      <w:start w:val="1"/>
+      <w:numFmt w:val="lowerRoman"/>
+      <w:lvlText w:val="%6."/>
+      <w:lvlJc w:val="right"/>
+      <w:pPr>
+        <w:ind w:left="4320" w:hanging="180"/>
+      </w:pPr>
+    </w:lvl>
+    <w:lvl w:ilvl="6" w:tplc="0410000F" w:tentative="1">
+      <w:start w:val="1"/>
+      <w:numFmt w:val="decimal"/>
+      <w:lvlText w:val="%7."/>
+      <w:lvlJc w:val="left"/>
+      <w:pPr>
+        <w:ind w:left="5040" w:hanging="360"/>
+      </w:pPr>
+    </w:lvl>
+    <w:lvl w:ilvl="7" w:tplc="04100019" w:tentative="1">
+      <w:start w:val="1"/>
+      <w:numFmt w:val="lowerLetter"/>
+      <w:lvlText w:val="%8."/>
+      <w:lvlJc w:val="left"/>
+      <w:pPr>
+        <w:ind w:left="5760" w:hanging="360"/>
+      </w:pPr>
+    </w:lvl>
+    <w:lvl w:ilvl="8" w:tplc="0410001B" w:tentative="1">
+      <w:start w:val="1"/>
+      <w:numFmt w:val="lowerRoman"/>
+      <w:lvlText w:val="%9."/>
+      <w:lvlJc w:val="right"/>
+      <w:pPr>
+        <w:ind w:left="6480" w:hanging="180"/>
+      </w:pPr>
+    </w:lvl>
+  </w:abstractNum>
+  <w:num w:numId="1">
+    <w:abstractNumId w:val="0"/>
+  </w:num>
+  <w:num w:numId="2">
+    <w:abstractNumId w:val="1"/>
+  </w:num>
+</w:numbering>
 </file>
 
 <file path=word/styles.xml><?xml version="1.0" encoding="utf-8"?>
@@ -953,6 +1509,17 @@
       </w:tblBorders>
     </w:tblPr>
   </w:style>
+  <w:style w:type="paragraph" w:styleId="Paragrafoelenco">
+    <w:name w:val="List Paragraph"/>
+    <w:basedOn w:val="Normale"/>
+    <w:uiPriority w:val="34"/>
+    <w:qFormat/>
+    <w:rsid w:val="006708CB"/>
+    <w:pPr>
+      <w:ind w:left="720"/>
+      <w:contextualSpacing/>
+    </w:pPr>
+  </w:style>
 </w:styles>
 </file>
 

--- a/Documents/Eat&Reorder - Use Cases documents/UC RFA Gestione Acquisto/RFA3.1 - ModificaQuantitàProdottoCarrello.docx
+++ b/Documents/Eat&Reorder - Use Cases documents/UC RFA Gestione Acquisto/RFA3.1 - ModificaQuantitàProdottoCarrello.docx
@@ -196,8 +196,6 @@
               </w:rPr>
               <w:t>Cliente</w:t>
             </w:r>
-            <w:bookmarkStart w:id="0" w:name="_GoBack"/>
-            <w:bookmarkEnd w:id="0"/>
           </w:p>
         </w:tc>
       </w:tr>
@@ -303,6 +301,29 @@
               </w:rPr>
               <w:t>deve avere almeno un prodotto nel carrello</w:t>
             </w:r>
+          </w:p>
+          <w:p>
+            <w:pPr>
+              <w:rPr>
+                <w:rFonts w:cstheme="minorHAnsi"/>
+                <w:b/>
+                <w:bCs/>
+                <w:sz w:val="24"/>
+                <w:szCs w:val="24"/>
+              </w:rPr>
+            </w:pPr>
+            <w:r>
+              <w:rPr>
+                <w:rFonts w:cstheme="minorHAnsi"/>
+                <w:b/>
+                <w:bCs/>
+                <w:sz w:val="24"/>
+                <w:szCs w:val="24"/>
+              </w:rPr>
+              <w:t>Il Cliente sta visualizzando i prodotti nel carrello</w:t>
+            </w:r>
+            <w:bookmarkStart w:id="0" w:name="_GoBack"/>
+            <w:bookmarkEnd w:id="0"/>
           </w:p>
         </w:tc>
       </w:tr>
@@ -568,7 +589,23 @@
                 <w:b/>
                 <w:bCs/>
               </w:rPr>
-              <w:t>Il Sistema chiede al Cliente di inserire la nuova quantità del prodotto.</w:t>
+              <w:t xml:space="preserve">Il </w:t>
+            </w:r>
+            <w:r>
+              <w:rPr>
+                <w:rFonts w:asciiTheme="majorHAnsi" w:hAnsiTheme="majorHAnsi" w:cstheme="majorHAnsi"/>
+                <w:b/>
+                <w:bCs/>
+              </w:rPr>
+              <w:t>s</w:t>
+            </w:r>
+            <w:r>
+              <w:rPr>
+                <w:rFonts w:asciiTheme="majorHAnsi" w:hAnsiTheme="majorHAnsi" w:cstheme="majorHAnsi"/>
+                <w:b/>
+                <w:bCs/>
+              </w:rPr>
+              <w:t>istema chiede al Cliente di inserire la nuova quantità del prodotto.</w:t>
             </w:r>
           </w:p>
           <w:p>
@@ -724,7 +761,23 @@
                 <w:b/>
                 <w:bCs/>
               </w:rPr>
-              <w:t>Il Sistema aggiorna la quantità del prodotto nel carrello e fa visualizzare il carrello aggiornato.</w:t>
+              <w:t>Il</w:t>
+            </w:r>
+            <w:r>
+              <w:rPr>
+                <w:rFonts w:asciiTheme="majorHAnsi" w:hAnsiTheme="majorHAnsi" w:cstheme="majorHAnsi"/>
+                <w:b/>
+                <w:bCs/>
+              </w:rPr>
+              <w:t>s</w:t>
+            </w:r>
+            <w:r>
+              <w:rPr>
+                <w:rFonts w:asciiTheme="majorHAnsi" w:hAnsiTheme="majorHAnsi" w:cstheme="majorHAnsi"/>
+                <w:b/>
+                <w:bCs/>
+              </w:rPr>
+              <w:t>Sistema aggiorna la quantità del prodotto nel carrello e fa visualizzare il carrello aggiornato.</w:t>
             </w:r>
           </w:p>
           <w:p>
